--- a/tacn/dich.docx
+++ b/tacn/dich.docx
@@ -27,6 +27,7 @@
         <w:jc w:val="both"/>
         <w:rPr>
           <w:rFonts w:ascii="Times New Roman" w:hAnsi="Times New Roman" w:cs="Times New Roman"/>
+          <w:i/>
           <w:color w:val="FF0000"/>
           <w:sz w:val="26"/>
           <w:szCs w:val="26"/>
@@ -223,11 +224,21 @@
           <w:sz w:val="26"/>
           <w:szCs w:val="26"/>
         </w:rPr>
-        <w:t>The appropriateness of this, or the sampling model for the data, is resolved through the model-checking methods of Chapter 9</w:t>
-      </w:r>
-      <w:r>
-        <w:rPr>
-          <w:rFonts w:ascii="Times New Roman" w:hAnsi="Times New Roman" w:cs="Times New Roman"/>
+        <w:t xml:space="preserve">The appropriateness of this, or the sampling model for the data, is resolved through the model-checking methods of Chapter </w:t>
+      </w:r>
+      <w:r>
+        <w:rPr>
+          <w:rFonts w:ascii="Times New Roman" w:hAnsi="Times New Roman" w:cs="Times New Roman"/>
+          <w:i/>
+          <w:sz w:val="26"/>
+          <w:szCs w:val="26"/>
+        </w:rPr>
+        <w:t>9</w:t>
+      </w:r>
+      <w:r>
+        <w:rPr>
+          <w:rFonts w:ascii="Times New Roman" w:hAnsi="Times New Roman" w:cs="Times New Roman"/>
+          <w:i/>
           <w:color w:val="FF0000"/>
           <w:sz w:val="26"/>
           <w:szCs w:val="26"/>
@@ -237,6 +248,7 @@
       <w:r>
         <w:rPr>
           <w:rFonts w:ascii="Times New Roman" w:hAnsi="Times New Roman" w:cs="Times New Roman"/>
+          <w:i/>
           <w:sz w:val="26"/>
           <w:szCs w:val="26"/>
         </w:rPr>
@@ -261,6 +273,7 @@
       <w:r>
         <w:rPr>
           <w:rFonts w:ascii="Times New Roman" w:hAnsi="Times New Roman" w:cs="Times New Roman"/>
+          <w:i/>
           <w:color w:val="FF0000"/>
           <w:sz w:val="26"/>
           <w:szCs w:val="26"/>
@@ -295,6 +308,7 @@
       <w:r>
         <w:rPr>
           <w:rFonts w:ascii="Times New Roman" w:hAnsi="Times New Roman" w:cs="Times New Roman"/>
+          <w:i/>
           <w:color w:val="FF0000"/>
           <w:sz w:val="26"/>
           <w:szCs w:val="26"/>
@@ -320,6 +334,7 @@
       <w:r>
         <w:rPr>
           <w:rFonts w:ascii="Times New Roman" w:hAnsi="Times New Roman" w:cs="Times New Roman"/>
+          <w:i/>
           <w:color w:val="FF0000"/>
           <w:sz w:val="26"/>
           <w:szCs w:val="26"/>
@@ -329,6 +344,7 @@
       <w:r>
         <w:rPr>
           <w:rFonts w:ascii="Times New Roman" w:hAnsi="Times New Roman" w:cs="Times New Roman"/>
+          <w:i/>
           <w:color w:val="FF0000"/>
           <w:sz w:val="26"/>
           <w:szCs w:val="26"/>
@@ -338,6 +354,7 @@
       <w:r>
         <w:rPr>
           <w:rFonts w:ascii="Times New Roman" w:hAnsi="Times New Roman" w:cs="Times New Roman"/>
+          <w:i/>
           <w:color w:val="FF0000"/>
           <w:sz w:val="26"/>
           <w:szCs w:val="26"/>
@@ -350,53 +367,105 @@
           <w:sz w:val="26"/>
           <w:szCs w:val="26"/>
         </w:rPr>
-        <w:t>. The Bayesian material is in clearly labelled sections and can be skipped with no loss of continuity, if so desired</w:t>
-      </w:r>
-      <w:r>
-        <w:rPr>
-          <w:rFonts w:ascii="Times New Roman" w:hAnsi="Times New Roman" w:cs="Times New Roman"/>
-          <w:sz w:val="26"/>
-          <w:szCs w:val="26"/>
-        </w:rPr>
-        <w:t xml:space="preserve"> </w:t>
-      </w:r>
-      <w:r>
-        <w:rPr>
-          <w:rFonts w:ascii="Times New Roman" w:hAnsi="Times New Roman" w:cs="Times New Roman"/>
-          <w:color w:val="FF0000"/>
-          <w:sz w:val="26"/>
-          <w:szCs w:val="26"/>
-        </w:rPr>
-        <w:t>(Tài liệu nói về thống kê được đánh nhãn rõ ràng, và có thể được bỏ qua mà không mất tính liên tục)</w:t>
-      </w:r>
-      <w:r>
-        <w:rPr>
-          <w:rFonts w:ascii="Times New Roman" w:hAnsi="Times New Roman" w:cs="Times New Roman"/>
-          <w:color w:val="FF0000"/>
-          <w:sz w:val="26"/>
-          <w:szCs w:val="26"/>
-        </w:rPr>
-        <w:t xml:space="preserve">. </w:t>
-      </w:r>
-      <w:r>
-        <w:rPr>
-          <w:rFonts w:ascii="Times New Roman" w:hAnsi="Times New Roman" w:cs="Times New Roman"/>
-          <w:sz w:val="26"/>
-          <w:szCs w:val="26"/>
-        </w:rPr>
-        <w:t>It has become apparent in recent years, however, that Bayesian methodology is widely used in applications</w:t>
-      </w:r>
-      <w:r>
-        <w:rPr>
-          <w:rFonts w:ascii="Times New Roman" w:hAnsi="Times New Roman" w:cs="Times New Roman"/>
-          <w:sz w:val="26"/>
-          <w:szCs w:val="26"/>
-        </w:rPr>
-        <w:t xml:space="preserve"> </w:t>
-      </w:r>
-      <w:r>
-        <w:rPr>
-          <w:rFonts w:ascii="Times New Roman" w:hAnsi="Times New Roman" w:cs="Times New Roman"/>
+        <w:t xml:space="preserve">. The Bayesian material is in clearly labelled sections and can be skipped with no loss of continuity, if so </w:t>
+      </w:r>
+      <w:r>
+        <w:rPr>
+          <w:rFonts w:ascii="Times New Roman" w:hAnsi="Times New Roman" w:cs="Times New Roman"/>
+          <w:i/>
+          <w:sz w:val="26"/>
+          <w:szCs w:val="26"/>
+        </w:rPr>
+        <w:t>desired</w:t>
+      </w:r>
+      <w:r>
+        <w:rPr>
+          <w:rFonts w:ascii="Times New Roman" w:hAnsi="Times New Roman" w:cs="Times New Roman"/>
+          <w:i/>
+          <w:sz w:val="26"/>
+          <w:szCs w:val="26"/>
+        </w:rPr>
+        <w:t xml:space="preserve"> </w:t>
+      </w:r>
+      <w:r>
+        <w:rPr>
+          <w:rFonts w:ascii="Times New Roman" w:hAnsi="Times New Roman" w:cs="Times New Roman"/>
+          <w:i/>
+          <w:color w:val="FF0000"/>
+          <w:sz w:val="26"/>
+          <w:szCs w:val="26"/>
+        </w:rPr>
+        <w:t>(Tài liệu nói về thống kê được đánh nhãn rõ ràng, và có thể được bỏ qua mà không mất tính liên tục</w:t>
+      </w:r>
+      <w:r>
+        <w:rPr>
+          <w:rFonts w:ascii="Times New Roman" w:hAnsi="Times New Roman" w:cs="Times New Roman"/>
+          <w:i/>
+          <w:color w:val="FF0000"/>
+          <w:sz w:val="26"/>
+          <w:szCs w:val="26"/>
+        </w:rPr>
+        <w:t>, nếu muốn</w:t>
+      </w:r>
+      <w:r>
+        <w:rPr>
+          <w:rFonts w:ascii="Times New Roman" w:hAnsi="Times New Roman" w:cs="Times New Roman"/>
+          <w:i/>
+          <w:color w:val="FF0000"/>
+          <w:sz w:val="26"/>
+          <w:szCs w:val="26"/>
+        </w:rPr>
+        <w:t>)</w:t>
+      </w:r>
+      <w:r>
+        <w:rPr>
+          <w:rFonts w:ascii="Times New Roman" w:hAnsi="Times New Roman" w:cs="Times New Roman"/>
+          <w:i/>
+          <w:color w:val="FF0000"/>
+          <w:sz w:val="26"/>
+          <w:szCs w:val="26"/>
+        </w:rPr>
+        <w:t>.</w:t>
+      </w:r>
+      <w:r>
+        <w:rPr>
+          <w:rFonts w:ascii="Times New Roman" w:hAnsi="Times New Roman" w:cs="Times New Roman"/>
+          <w:color w:val="FF0000"/>
+          <w:sz w:val="26"/>
+          <w:szCs w:val="26"/>
+        </w:rPr>
+        <w:t xml:space="preserve"> </w:t>
+      </w:r>
+      <w:r>
+        <w:rPr>
+          <w:rFonts w:ascii="Times New Roman" w:hAnsi="Times New Roman" w:cs="Times New Roman"/>
+          <w:sz w:val="26"/>
+          <w:szCs w:val="26"/>
+        </w:rPr>
+        <w:t xml:space="preserve">It has become apparent in recent years, however, that Bayesian methodology is widely used in </w:t>
+      </w:r>
+      <w:r>
+        <w:rPr>
+          <w:rFonts w:ascii="Times New Roman" w:hAnsi="Times New Roman" w:cs="Times New Roman"/>
+          <w:i/>
+          <w:sz w:val="26"/>
+          <w:szCs w:val="26"/>
+        </w:rPr>
+        <w:t>applications</w:t>
+      </w:r>
+      <w:r>
+        <w:rPr>
+          <w:rFonts w:ascii="Times New Roman" w:hAnsi="Times New Roman" w:cs="Times New Roman"/>
+          <w:i/>
+          <w:sz w:val="26"/>
+          <w:szCs w:val="26"/>
+        </w:rPr>
+        <w:t xml:space="preserve"> </w:t>
+      </w:r>
+      <w:r>
+        <w:rPr>
+          <w:rFonts w:ascii="Times New Roman" w:hAnsi="Times New Roman" w:cs="Times New Roman"/>
+          <w:i/>
           <w:color w:val="FF0000"/>
           <w:sz w:val="26"/>
           <w:szCs w:val="26"/>
@@ -406,11 +475,21 @@
       <w:r>
         <w:rPr>
           <w:rFonts w:ascii="Times New Roman" w:hAnsi="Times New Roman" w:cs="Times New Roman"/>
-          <w:color w:val="FF0000"/>
-          <w:sz w:val="26"/>
-          <w:szCs w:val="26"/>
-        </w:rPr>
-        <w:t xml:space="preserve">. </w:t>
+          <w:i/>
+          <w:color w:val="FF0000"/>
+          <w:sz w:val="26"/>
+          <w:szCs w:val="26"/>
+        </w:rPr>
+        <w:t>.</w:t>
+      </w:r>
+      <w:r>
+        <w:rPr>
+          <w:rFonts w:ascii="Times New Roman" w:hAnsi="Times New Roman" w:cs="Times New Roman"/>
+          <w:color w:val="FF0000"/>
+          <w:sz w:val="26"/>
+          <w:szCs w:val="26"/>
+        </w:rPr>
+        <w:t xml:space="preserve"> </w:t>
       </w:r>
       <w:r>
         <w:rPr>
@@ -427,7 +506,17 @@
           <w:sz w:val="26"/>
           <w:szCs w:val="26"/>
         </w:rPr>
-        <w:t>(Vì vậy, chúng tôi cảm thấy rằng rất quan trọng trong việc sinh viên thành thạo nó, cũng như là các hướng tiếp cận theo hướng cổ điển, 1 cách sớm trong việc học thống kê)</w:t>
+        <w:t>(</w:t>
+      </w:r>
+      <w:r>
+        <w:rPr>
+          <w:rFonts w:ascii="Times New Roman" w:hAnsi="Times New Roman" w:cs="Times New Roman"/>
+          <w:i/>
+          <w:color w:val="FF0000"/>
+          <w:sz w:val="26"/>
+          <w:szCs w:val="26"/>
+        </w:rPr>
+        <w:t>Vì vậy, chúng tôi cảm thấy rằng rất quan trọng trong việc sinh viên thành thạo nó, cũng như là các hướng tiếp cận theo hướng cổ điển, 1 cách sớm trong việc học thống kê)</w:t>
       </w:r>
     </w:p>
     <w:p>
@@ -454,20 +543,88 @@
           <w:sz w:val="26"/>
           <w:szCs w:val="26"/>
         </w:rPr>
-        <w:t xml:space="preserve"> deals with the traditional optimality justifications offered for some statistical </w:t>
+        <w:t xml:space="preserve"> deals with the traditional optimality justifications offered for some statistical inferences</w:t>
+      </w:r>
+      <w:r>
+        <w:rPr>
+          <w:rFonts w:ascii="Times New Roman" w:hAnsi="Times New Roman" w:cs="Times New Roman"/>
+          <w:color w:val="FF0000"/>
+          <w:sz w:val="26"/>
+          <w:szCs w:val="26"/>
+        </w:rPr>
+        <w:t>.</w:t>
+      </w:r>
+      <w:r>
+        <w:rPr>
+          <w:rFonts w:ascii="Times New Roman" w:hAnsi="Times New Roman" w:cs="Times New Roman"/>
+          <w:color w:val="FF0000"/>
+          <w:sz w:val="26"/>
+          <w:szCs w:val="26"/>
+        </w:rPr>
+        <w:t xml:space="preserve"> </w:t>
       </w:r>
       <w:proofErr w:type="gramStart"/>
       <w:r>
         <w:rPr>
           <w:rFonts w:ascii="Times New Roman" w:hAnsi="Times New Roman" w:cs="Times New Roman"/>
-          <w:sz w:val="26"/>
-          <w:szCs w:val="26"/>
-        </w:rPr>
-        <w:t>inferences</w:t>
-      </w:r>
-      <w:r>
-        <w:rPr>
-          <w:rFonts w:ascii="Times New Roman" w:hAnsi="Times New Roman" w:cs="Times New Roman"/>
+          <w:i/>
+          <w:color w:val="FF0000"/>
+          <w:sz w:val="26"/>
+          <w:szCs w:val="26"/>
+        </w:rPr>
+        <w:t>(</w:t>
+      </w:r>
+      <w:proofErr w:type="gramEnd"/>
+      <w:r>
+        <w:rPr>
+          <w:rFonts w:ascii="Times New Roman" w:hAnsi="Times New Roman" w:cs="Times New Roman"/>
+          <w:i/>
+          <w:color w:val="FF0000"/>
+          <w:sz w:val="26"/>
+          <w:szCs w:val="26"/>
+        </w:rPr>
+        <w:t>Chương 8 đề cập đến các phép chứng minh liên quan đến tối ưu cổ điển làm nền tảng cho 1 số phép suy luận thống kê)</w:t>
+      </w:r>
+      <w:r>
+        <w:rPr>
+          <w:rFonts w:ascii="Times New Roman" w:hAnsi="Times New Roman" w:cs="Times New Roman"/>
+          <w:i/>
+          <w:color w:val="FF0000"/>
+          <w:sz w:val="26"/>
+          <w:szCs w:val="26"/>
+        </w:rPr>
+        <w:t xml:space="preserve"> </w:t>
+      </w:r>
+      <w:r>
+        <w:rPr>
+          <w:rFonts w:ascii="Times New Roman" w:hAnsi="Times New Roman" w:cs="Times New Roman"/>
+          <w:sz w:val="26"/>
+          <w:szCs w:val="26"/>
+        </w:rPr>
+        <w:t>In particular, some aspects of optimal unbiased estimation and the Neyman–Pearson theorem are discussed</w:t>
+      </w:r>
+      <w:r>
+        <w:rPr>
+          <w:rFonts w:ascii="Times New Roman" w:hAnsi="Times New Roman" w:cs="Times New Roman"/>
+          <w:sz w:val="26"/>
+          <w:szCs w:val="26"/>
+        </w:rPr>
+        <w:t xml:space="preserve"> </w:t>
+      </w:r>
+      <w:r>
+        <w:rPr>
+          <w:rFonts w:ascii="Times New Roman" w:hAnsi="Times New Roman" w:cs="Times New Roman"/>
+          <w:i/>
+          <w:color w:val="FF0000"/>
+          <w:sz w:val="26"/>
+          <w:szCs w:val="26"/>
+        </w:rPr>
+        <w:t>(Đặc biệt, 1 vài khía cạnh đo lường không thiên vị về vấn đề tối ưu và lý thuyết Neyman được thảo luận)</w:t>
+      </w:r>
+      <w:r>
+        <w:rPr>
+          <w:rFonts w:ascii="Times New Roman" w:hAnsi="Times New Roman" w:cs="Times New Roman"/>
+          <w:i/>
           <w:color w:val="FF0000"/>
           <w:sz w:val="26"/>
           <w:szCs w:val="26"/>
@@ -477,73 +634,6 @@
       <w:r>
         <w:rPr>
           <w:rFonts w:ascii="Times New Roman" w:hAnsi="Times New Roman" w:cs="Times New Roman"/>
-          <w:i/>
-          <w:color w:val="FF0000"/>
-          <w:sz w:val="26"/>
-          <w:szCs w:val="26"/>
-        </w:rPr>
-        <w:t>(</w:t>
-      </w:r>
-      <w:proofErr w:type="gramEnd"/>
-      <w:r>
-        <w:rPr>
-          <w:rFonts w:ascii="Times New Roman" w:hAnsi="Times New Roman" w:cs="Times New Roman"/>
-          <w:i/>
-          <w:color w:val="FF0000"/>
-          <w:sz w:val="26"/>
-          <w:szCs w:val="26"/>
-        </w:rPr>
-        <w:t>Chương 8 đề cập đến các phép chứng minh liên quan đến tối ưu cổ điển làm nền tảng cho 1 số phép suy luận thống kê)</w:t>
-      </w:r>
-      <w:r>
-        <w:rPr>
-          <w:rFonts w:ascii="Times New Roman" w:hAnsi="Times New Roman" w:cs="Times New Roman"/>
-          <w:i/>
-          <w:color w:val="FF0000"/>
-          <w:sz w:val="26"/>
-          <w:szCs w:val="26"/>
-        </w:rPr>
-        <w:t xml:space="preserve"> </w:t>
-      </w:r>
-      <w:r>
-        <w:rPr>
-          <w:rFonts w:ascii="Times New Roman" w:hAnsi="Times New Roman" w:cs="Times New Roman"/>
-          <w:sz w:val="26"/>
-          <w:szCs w:val="26"/>
-        </w:rPr>
-        <w:t>In particular, some aspects of optimal unbiased estimation and the Neyman–Pearson theorem are discussed</w:t>
-      </w:r>
-      <w:r>
-        <w:rPr>
-          <w:rFonts w:ascii="Times New Roman" w:hAnsi="Times New Roman" w:cs="Times New Roman"/>
-          <w:sz w:val="26"/>
-          <w:szCs w:val="26"/>
-        </w:rPr>
-        <w:t xml:space="preserve"> </w:t>
-      </w:r>
-      <w:r>
-        <w:rPr>
-          <w:rFonts w:ascii="Times New Roman" w:hAnsi="Times New Roman" w:cs="Times New Roman"/>
-          <w:i/>
-          <w:color w:val="FF0000"/>
-          <w:sz w:val="26"/>
-          <w:szCs w:val="26"/>
-        </w:rPr>
-        <w:t>(Đặc biệt, 1 vài khía cạnh đo lường không thiên vị về vấn đề tối ưu và lý thuyết Neyman được thảo luận)</w:t>
-      </w:r>
-      <w:r>
-        <w:rPr>
-          <w:rFonts w:ascii="Times New Roman" w:hAnsi="Times New Roman" w:cs="Times New Roman"/>
-          <w:i/>
-          <w:color w:val="FF0000"/>
-          <w:sz w:val="26"/>
-          <w:szCs w:val="26"/>
-        </w:rPr>
-        <w:t>.</w:t>
-      </w:r>
-      <w:r>
-        <w:rPr>
-          <w:rFonts w:ascii="Times New Roman" w:hAnsi="Times New Roman" w:cs="Times New Roman"/>
           <w:color w:val="FF0000"/>
           <w:sz w:val="26"/>
           <w:szCs w:val="26"/>
@@ -602,7 +692,17 @@
           <w:sz w:val="26"/>
           <w:szCs w:val="26"/>
         </w:rPr>
-        <w:t xml:space="preserve">This chapter is more formal and mathematical than Chapters 5, 6, and 7, and it can be skipped, with no loss of continuity, if an instructor wants to emphasize methods and </w:t>
+        <w:t>This chapter is more formal and mathematical than Chapters 5, 6, and 7, and it can be skipped, with no loss of continuity, if an instru</w:t>
+      </w:r>
+      <w:bookmarkStart w:id="0" w:name="_GoBack"/>
+      <w:bookmarkEnd w:id="0"/>
+      <w:r>
+        <w:rPr>
+          <w:rFonts w:ascii="Times New Roman" w:hAnsi="Times New Roman" w:cs="Times New Roman"/>
+          <w:sz w:val="26"/>
+          <w:szCs w:val="26"/>
+        </w:rPr>
+        <w:t xml:space="preserve">ctor wants to emphasize methods and </w:t>
       </w:r>
       <w:r>
         <w:rPr>
@@ -676,7 +776,24 @@
           <w:sz w:val="26"/>
           <w:szCs w:val="26"/>
         </w:rPr>
-        <w:t xml:space="preserve"> is on model checking. We placed model checking in a separate chapter to emphasize its importance in applications</w:t>
+        <w:t xml:space="preserve"> is on </w:t>
+      </w:r>
+      <w:r>
+        <w:rPr>
+          <w:rFonts w:ascii="Times New Roman" w:hAnsi="Times New Roman" w:cs="Times New Roman"/>
+          <w:b/>
+          <w:sz w:val="26"/>
+          <w:szCs w:val="26"/>
+        </w:rPr>
+        <w:t>model checking</w:t>
+      </w:r>
+      <w:r>
+        <w:rPr>
+          <w:rFonts w:ascii="Times New Roman" w:hAnsi="Times New Roman" w:cs="Times New Roman"/>
+          <w:sz w:val="26"/>
+          <w:szCs w:val="26"/>
+        </w:rPr>
+        <w:t>. We placed model checking in a separate chapter to emphasize its importance in applications</w:t>
       </w:r>
       <w:r>
         <w:rPr>
@@ -713,7 +830,24 @@
           <w:sz w:val="26"/>
           <w:szCs w:val="26"/>
         </w:rPr>
-        <w:t>. In practice, model checking is the way statisticians justify the choices they make in selecting the ingredients of a statistical problem</w:t>
+        <w:t xml:space="preserve">. In practice, </w:t>
+      </w:r>
+      <w:r>
+        <w:rPr>
+          <w:rFonts w:ascii="Times New Roman" w:hAnsi="Times New Roman" w:cs="Times New Roman"/>
+          <w:b/>
+          <w:sz w:val="26"/>
+          <w:szCs w:val="26"/>
+        </w:rPr>
+        <w:t>model checking</w:t>
+      </w:r>
+      <w:r>
+        <w:rPr>
+          <w:rFonts w:ascii="Times New Roman" w:hAnsi="Times New Roman" w:cs="Times New Roman"/>
+          <w:sz w:val="26"/>
+          <w:szCs w:val="26"/>
+        </w:rPr>
+        <w:t xml:space="preserve"> is the way statisticians justify the choices they make in selecting the ingredients of a statistical problem</w:t>
       </w:r>
       <w:r>
         <w:rPr>
@@ -928,8 +1062,8 @@
       <w:r>
         <w:rPr>
           <w:rFonts w:ascii="Times New Roman" w:hAnsi="Times New Roman" w:cs="Times New Roman"/>
-          <w:i/>
-          <w:color w:val="FF0000"/>
+          <w:b/>
+          <w:color w:val="000000" w:themeColor="text1"/>
           <w:sz w:val="26"/>
           <w:szCs w:val="26"/>
         </w:rPr>
@@ -1073,7 +1207,17 @@
           <w:sz w:val="26"/>
           <w:szCs w:val="26"/>
         </w:rPr>
-        <w:t>biến động v</w:t>
+        <w:t xml:space="preserve">biến động </w:t>
+      </w:r>
+      <w:r>
+        <w:rPr>
+          <w:rFonts w:ascii="Times New Roman" w:hAnsi="Times New Roman" w:cs="Times New Roman"/>
+          <w:i/>
+          <w:color w:val="FF0000"/>
+          <w:sz w:val="26"/>
+          <w:szCs w:val="26"/>
+        </w:rPr>
+        <w:t>và sự liên quan của nó đến tài chính</w:t>
       </w:r>
       <w:r>
         <w:rPr>
@@ -1166,8 +1310,6 @@
         </w:rPr>
         <w:t>.</w:t>
       </w:r>
-      <w:bookmarkStart w:id="0" w:name="_GoBack"/>
-      <w:bookmarkEnd w:id="0"/>
     </w:p>
     <w:sectPr>
       <w:pgSz w:w="12240" w:h="15840"/>
@@ -1909,7 +2051,7 @@
 </file>
 
 <file path=customXml/itemProps1.xml><?xml version="1.0" encoding="utf-8"?>
-<ds:datastoreItem xmlns:ds="http://schemas.openxmlformats.org/officeDocument/2006/customXml" ds:itemID="{8A89FC07-BD06-40F4-A273-1660B38AC891}">
+<ds:datastoreItem xmlns:ds="http://schemas.openxmlformats.org/officeDocument/2006/customXml" ds:itemID="{A0679DBB-465D-4603-BAC8-E5AEC0645A9C}">
   <ds:schemaRefs>
     <ds:schemaRef ds:uri="http://schemas.openxmlformats.org/officeDocument/2006/bibliography"/>
   </ds:schemaRefs>
